--- a/index.docx
+++ b/index.docx
@@ -666,7 +666,7 @@
                     <a:graphicData uri="http://schemas.openxmlformats.org/drawingml/2006/picture">
                       <pic:pic>
                         <pic:nvPicPr>
-                          <pic:cNvPr descr="/Applications/quarto/share/formats/docx/note.png" id="23" name="Picture"/>
+                          <pic:cNvPr descr="/opt/quarto/share/formats/docx/note.png" id="23" name="Picture"/>
                           <pic:cNvPicPr>
                             <a:picLocks noChangeArrowheads="1" noChangeAspect="1"/>
                           </pic:cNvPicPr>
@@ -1001,6 +1001,9 @@
                     <w:spacing w:before="200"/>
                     <w:pStyle w:val="ImageCaption"/>
                   </w:pPr>
+                  <w:r>
+                    <w:t xml:space="preserve">(b)</w:t>
+                  </w:r>
                 </w:p>
                 <w:bookmarkEnd w:id="32"/>
               </w:tc>
@@ -1114,7 +1117,7 @@
                     <a:graphicData uri="http://schemas.openxmlformats.org/drawingml/2006/picture">
                       <pic:pic>
                         <pic:nvPicPr>
-                          <pic:cNvPr descr="/Applications/quarto/share/formats/docx/tip.png" id="38" name="Picture"/>
+                          <pic:cNvPr descr="/opt/quarto/share/formats/docx/tip.png" id="38" name="Picture"/>
                           <pic:cNvPicPr>
                             <a:picLocks noChangeArrowheads="1" noChangeAspect="1"/>
                           </pic:cNvPicPr>
@@ -1421,7 +1424,7 @@
                     <a:graphicData uri="http://schemas.openxmlformats.org/drawingml/2006/picture">
                       <pic:pic>
                         <pic:nvPicPr>
-                          <pic:cNvPr descr="/Applications/quarto/share/formats/docx/tip.png" id="44" name="Picture"/>
+                          <pic:cNvPr descr="/opt/quarto/share/formats/docx/tip.png" id="44" name="Picture"/>
                           <pic:cNvPicPr>
                             <a:picLocks noChangeArrowheads="1" noChangeAspect="1"/>
                           </pic:cNvPicPr>
@@ -1874,7 +1877,7 @@
                     <a:graphicData uri="http://schemas.openxmlformats.org/drawingml/2006/picture">
                       <pic:pic>
                         <pic:nvPicPr>
-                          <pic:cNvPr descr="/Applications/quarto/share/formats/docx/tip.png" id="50" name="Picture"/>
+                          <pic:cNvPr descr="/opt/quarto/share/formats/docx/tip.png" id="50" name="Picture"/>
                           <pic:cNvPicPr>
                             <a:picLocks noChangeArrowheads="1" noChangeAspect="1"/>
                           </pic:cNvPicPr>
@@ -2233,7 +2236,7 @@
                     <a:graphicData uri="http://schemas.openxmlformats.org/drawingml/2006/picture">
                       <pic:pic>
                         <pic:nvPicPr>
-                          <pic:cNvPr descr="/Applications/quarto/share/formats/docx/tip.png" id="58" name="Picture"/>
+                          <pic:cNvPr descr="/opt/quarto/share/formats/docx/tip.png" id="58" name="Picture"/>
                           <pic:cNvPicPr>
                             <a:picLocks noChangeArrowheads="1" noChangeAspect="1"/>
                           </pic:cNvPicPr>
